--- a/C_Session1_Tram_15Jan16.docx
+++ b/C_Session1_Tram_15Jan16.docx
@@ -1759,10 +1759,10 @@
             <v:path o:extrusionok="f" gradientshapeok="t" o:connecttype="rect"/>
             <o:lock v:ext="edit" aspectratio="t"/>
           </v:shapetype>
-          <v:shape id="_x0000_i1025" type="#_x0000_t75" style="width:128.25pt;height:108pt" o:ole="">
+          <v:shape id="_x0000_i1025" type="#_x0000_t75" style="width:128.1pt;height:108pt" o:ole="">
             <v:imagedata r:id="rId8" o:title=""/>
           </v:shape>
-          <o:OLEObject Type="Embed" ProgID="Pacestar.Diagram" ShapeID="_x0000_i1025" DrawAspect="Content" ObjectID="_1514902171" r:id="rId9"/>
+          <o:OLEObject Type="Embed" ProgID="Pacestar.Diagram" ShapeID="_x0000_i1025" DrawAspect="Content" ObjectID="_1514984715" r:id="rId9"/>
         </w:object>
       </w:r>
     </w:p>
@@ -2014,10 +2014,10 @@
       </w:r>
       <w:r>
         <w:object w:dxaOrig="7741" w:dyaOrig="4724">
-          <v:shape id="_x0000_i1026" type="#_x0000_t75" style="width:409.5pt;height:256.5pt" o:ole="">
+          <v:shape id="_x0000_i1026" type="#_x0000_t75" style="width:409.55pt;height:256.7pt" o:ole="">
             <v:imagedata r:id="rId11" o:title=""/>
           </v:shape>
-          <o:OLEObject Type="Embed" ProgID="PBrush" ShapeID="_x0000_i1026" DrawAspect="Content" ObjectID="_1514902172" r:id="rId12"/>
+          <o:OLEObject Type="Embed" ProgID="PBrush" ShapeID="_x0000_i1026" DrawAspect="Content" ObjectID="_1514984716" r:id="rId12"/>
         </w:object>
       </w:r>
     </w:p>
@@ -2285,10 +2285,10 @@
       </w:pPr>
       <w:r>
         <w:object w:dxaOrig="6384" w:dyaOrig="4764">
-          <v:shape id="_x0000_i1027" type="#_x0000_t75" style="width:390.75pt;height:263.25pt" o:ole="">
+          <v:shape id="_x0000_i1027" type="#_x0000_t75" style="width:390.85pt;height:263.2pt" o:ole="">
             <v:imagedata r:id="rId13" o:title=""/>
           </v:shape>
-          <o:OLEObject Type="Embed" ProgID="Pacestar.Diagram" ShapeID="_x0000_i1027" DrawAspect="Content" ObjectID="_1514902173" r:id="rId14"/>
+          <o:OLEObject Type="Embed" ProgID="Pacestar.Diagram" ShapeID="_x0000_i1027" DrawAspect="Content" ObjectID="_1514984717" r:id="rId14"/>
         </w:object>
       </w:r>
     </w:p>
@@ -2518,10 +2518,10 @@
       </w:r>
       <w:r>
         <w:object w:dxaOrig="3094" w:dyaOrig="4584">
-          <v:shape id="_x0000_i1028" type="#_x0000_t75" style="width:154.5pt;height:198.75pt" o:ole="">
+          <v:shape id="_x0000_i1028" type="#_x0000_t75" style="width:154.75pt;height:198.7pt" o:ole="">
             <v:imagedata r:id="rId15" o:title=""/>
           </v:shape>
-          <o:OLEObject Type="Embed" ProgID="Pacestar.Diagram" ShapeID="_x0000_i1028" DrawAspect="Content" ObjectID="_1514902174" r:id="rId16"/>
+          <o:OLEObject Type="Embed" ProgID="Pacestar.Diagram" ShapeID="_x0000_i1028" DrawAspect="Content" ObjectID="_1514984718" r:id="rId16"/>
         </w:object>
       </w:r>
     </w:p>
@@ -3646,9 +3646,6 @@
       <w:r>
         <w:t xml:space="preserve"> phương trình vô nghiệm</w:t>
       </w:r>
-      <w:r>
-        <w:t>, chuyển sang bước 4</w:t>
-      </w:r>
     </w:p>
     <w:p>
       <w:pPr>
@@ -3963,14 +3960,33 @@
         </w:rPr>
         <w:t xml:space="preserve">- </w:t>
       </w:r>
-      <w:r>
-        <w:rPr>
-          <w:rFonts w:ascii="Times New Roman" w:hAnsi="Times New Roman" w:cs="Times New Roman"/>
-          <w:color w:val="002060"/>
-          <w:sz w:val="24"/>
-          <w:szCs w:val="24"/>
-        </w:rPr>
-        <w:t xml:space="preserve">Thuật toán </w:t>
+      <w:bookmarkStart w:id="0" w:name="_GoBack"/>
+      <w:r>
+        <w:rPr>
+          <w:rFonts w:ascii="Times New Roman" w:hAnsi="Times New Roman" w:cs="Times New Roman"/>
+          <w:color w:val="002060"/>
+          <w:sz w:val="24"/>
+          <w:szCs w:val="24"/>
+        </w:rPr>
+        <w:t>Thuật toán</w:t>
+      </w:r>
+      <w:r>
+        <w:rPr>
+          <w:rFonts w:ascii="Times New Roman" w:hAnsi="Times New Roman" w:cs="Times New Roman"/>
+          <w:color w:val="002060"/>
+          <w:sz w:val="24"/>
+          <w:szCs w:val="24"/>
+        </w:rPr>
+        <w:t xml:space="preserve"> giải phương trình bậc 2</w:t>
+      </w:r>
+      <w:r>
+        <w:rPr>
+          <w:rFonts w:ascii="Times New Roman" w:hAnsi="Times New Roman" w:cs="Times New Roman"/>
+          <w:color w:val="002060"/>
+          <w:sz w:val="24"/>
+          <w:szCs w:val="24"/>
+        </w:rPr>
+        <w:t xml:space="preserve"> </w:t>
       </w:r>
       <w:r>
         <w:rPr>
@@ -4004,6 +4020,11 @@
     </w:p>
     <w:p>
       <w:pPr>
+        <w:pStyle w:val="ListParagraph"/>
+        <w:numPr>
+          <w:ilvl w:val="0"/>
+          <w:numId w:val="39"/>
+        </w:numPr>
         <w:spacing w:after="0" w:line="312" w:lineRule="auto"/>
         <w:rPr>
           <w:rFonts w:ascii="Times New Roman" w:hAnsi="Times New Roman" w:cs="Times New Roman"/>
@@ -4019,30 +4040,16 @@
           <w:sz w:val="24"/>
           <w:szCs w:val="24"/>
         </w:rPr>
-        <w:t>-</w:t>
-      </w:r>
-      <w:r>
-        <w:rPr>
-          <w:rFonts w:ascii="Times New Roman" w:hAnsi="Times New Roman" w:cs="Times New Roman"/>
-          <w:color w:val="002060"/>
-          <w:sz w:val="24"/>
-          <w:szCs w:val="24"/>
-        </w:rPr>
-        <w:tab/>
-        <w:t>B khác 0 : thì b</w:t>
-      </w:r>
-      <w:r>
-        <w:rPr>
-          <w:rFonts w:ascii="Times New Roman" w:hAnsi="Times New Roman" w:cs="Times New Roman"/>
-          <w:color w:val="002060"/>
-          <w:sz w:val="24"/>
-          <w:szCs w:val="24"/>
-        </w:rPr>
-        <w:t>ài toán chuyển sang bài toán giải phương trình bậc 1 : Bx + C = 0</w:t>
-      </w:r>
-    </w:p>
-    <w:p>
-      <w:pPr>
+        <w:t>B khác 0 : thì bài toán chuyển sang bài toán giải phương trình bậc 1 : Bx + C = 0</w:t>
+      </w:r>
+    </w:p>
+    <w:p>
+      <w:pPr>
+        <w:pStyle w:val="ListParagraph"/>
+        <w:numPr>
+          <w:ilvl w:val="0"/>
+          <w:numId w:val="39"/>
+        </w:numPr>
         <w:spacing w:after="0" w:line="312" w:lineRule="auto"/>
         <w:rPr>
           <w:rFonts w:ascii="Times New Roman" w:hAnsi="Times New Roman" w:cs="Times New Roman"/>
@@ -4058,16 +4065,7 @@
           <w:sz w:val="24"/>
           <w:szCs w:val="24"/>
         </w:rPr>
-        <w:t>-</w:t>
-      </w:r>
-      <w:r>
-        <w:rPr>
-          <w:rFonts w:ascii="Times New Roman" w:hAnsi="Times New Roman" w:cs="Times New Roman"/>
-          <w:color w:val="002060"/>
-          <w:sz w:val="24"/>
-          <w:szCs w:val="24"/>
-        </w:rPr>
-        <w:tab/>
+        <w:lastRenderedPageBreak/>
         <w:t xml:space="preserve">B = 0 :  </w:t>
       </w:r>
     </w:p>
@@ -4092,7 +4090,6 @@
           <w:sz w:val="24"/>
           <w:szCs w:val="24"/>
         </w:rPr>
-        <w:lastRenderedPageBreak/>
         <w:t>o</w:t>
       </w:r>
       <w:r>
@@ -4311,6 +4308,7 @@
         <w:t xml:space="preserve"> x1= -b - căn (Δ) /( 2*a)  và x2= -b + căn (Δ) /( 2*a)  </w:t>
       </w:r>
     </w:p>
+    <w:bookmarkEnd w:id="0"/>
     <w:p>
       <w:pPr>
         <w:spacing w:line="312" w:lineRule="auto"/>
@@ -4610,16 +4608,7 @@
           <w:sz w:val="24"/>
           <w:szCs w:val="24"/>
         </w:rPr>
-        <w:t xml:space="preserve">Khai </w:t>
-      </w:r>
-      <w:r>
-        <w:rPr>
-          <w:rFonts w:ascii="Times New Roman" w:hAnsi="Times New Roman" w:cs="Times New Roman"/>
-          <w:color w:val="002060"/>
-          <w:sz w:val="24"/>
-          <w:szCs w:val="24"/>
-        </w:rPr>
-        <w:t>báo S = 0 ; i = 0</w:t>
+        <w:t>Khai báo S = 0 ; i = 0</w:t>
       </w:r>
     </w:p>
     <w:p>
@@ -4653,16 +4642,7 @@
           <w:sz w:val="24"/>
           <w:szCs w:val="24"/>
         </w:rPr>
-        <w:t>, thoát vòng lặp khi</w:t>
-      </w:r>
-      <w:r>
-        <w:rPr>
-          <w:rFonts w:ascii="Times New Roman" w:hAnsi="Times New Roman" w:cs="Times New Roman"/>
-          <w:color w:val="002060"/>
-          <w:sz w:val="24"/>
-          <w:szCs w:val="24"/>
-        </w:rPr>
-        <w:t xml:space="preserve"> i </w:t>
+        <w:t xml:space="preserve">, thoát vòng lặp khi i </w:t>
       </w:r>
       <w:r>
         <w:rPr>
@@ -4933,25 +4913,7 @@
           <w:sz w:val="24"/>
           <w:szCs w:val="24"/>
         </w:rPr>
-        <w:t xml:space="preserve">Khai báo </w:t>
-      </w:r>
-      <w:r>
-        <w:rPr>
-          <w:rFonts w:ascii="Times New Roman" w:hAnsi="Times New Roman" w:cs="Times New Roman"/>
-          <w:color w:val="002060"/>
-          <w:sz w:val="24"/>
-          <w:szCs w:val="24"/>
-        </w:rPr>
-        <w:t xml:space="preserve">i </w:t>
-      </w:r>
-      <w:r>
-        <w:rPr>
-          <w:rFonts w:ascii="Times New Roman" w:hAnsi="Times New Roman" w:cs="Times New Roman"/>
-          <w:color w:val="002060"/>
-          <w:sz w:val="24"/>
-          <w:szCs w:val="24"/>
-        </w:rPr>
-        <w:t>= 1</w:t>
+        <w:t>Khai báo i = 1</w:t>
       </w:r>
     </w:p>
     <w:p>
@@ -6093,8 +6055,6 @@
         </w:rPr>
         <w:t>Nếu flag vẫn = 0 thì Output : n toàn chữ số chẵn</w:t>
       </w:r>
-      <w:bookmarkStart w:id="0" w:name="_GoBack"/>
-      <w:bookmarkEnd w:id="0"/>
     </w:p>
     <w:p>
       <w:pPr>
@@ -8742,6 +8702,119 @@
     </w:lvl>
   </w:abstractNum>
   <w:abstractNum w:abstractNumId="20">
+    <w:nsid w:val="41E35E84"/>
+    <w:multiLevelType w:val="hybridMultilevel"/>
+    <w:tmpl w:val="71566BC8"/>
+    <w:lvl w:ilvl="0" w:tplc="04090001">
+      <w:start w:val="1"/>
+      <w:numFmt w:val="bullet"/>
+      <w:lvlText w:val=""/>
+      <w:lvlJc w:val="left"/>
+      <w:pPr>
+        <w:ind w:left="1080" w:hanging="360"/>
+      </w:pPr>
+      <w:rPr>
+        <w:rFonts w:ascii="Symbol" w:hAnsi="Symbol" w:hint="default"/>
+      </w:rPr>
+    </w:lvl>
+    <w:lvl w:ilvl="1" w:tplc="04090003" w:tentative="1">
+      <w:start w:val="1"/>
+      <w:numFmt w:val="bullet"/>
+      <w:lvlText w:val="o"/>
+      <w:lvlJc w:val="left"/>
+      <w:pPr>
+        <w:ind w:left="1800" w:hanging="360"/>
+      </w:pPr>
+      <w:rPr>
+        <w:rFonts w:ascii="Courier New" w:hAnsi="Courier New" w:cs="Courier New" w:hint="default"/>
+      </w:rPr>
+    </w:lvl>
+    <w:lvl w:ilvl="2" w:tplc="04090005" w:tentative="1">
+      <w:start w:val="1"/>
+      <w:numFmt w:val="bullet"/>
+      <w:lvlText w:val=""/>
+      <w:lvlJc w:val="left"/>
+      <w:pPr>
+        <w:ind w:left="2520" w:hanging="360"/>
+      </w:pPr>
+      <w:rPr>
+        <w:rFonts w:ascii="Wingdings" w:hAnsi="Wingdings" w:hint="default"/>
+      </w:rPr>
+    </w:lvl>
+    <w:lvl w:ilvl="3" w:tplc="04090001" w:tentative="1">
+      <w:start w:val="1"/>
+      <w:numFmt w:val="bullet"/>
+      <w:lvlText w:val=""/>
+      <w:lvlJc w:val="left"/>
+      <w:pPr>
+        <w:ind w:left="3240" w:hanging="360"/>
+      </w:pPr>
+      <w:rPr>
+        <w:rFonts w:ascii="Symbol" w:hAnsi="Symbol" w:hint="default"/>
+      </w:rPr>
+    </w:lvl>
+    <w:lvl w:ilvl="4" w:tplc="04090003" w:tentative="1">
+      <w:start w:val="1"/>
+      <w:numFmt w:val="bullet"/>
+      <w:lvlText w:val="o"/>
+      <w:lvlJc w:val="left"/>
+      <w:pPr>
+        <w:ind w:left="3960" w:hanging="360"/>
+      </w:pPr>
+      <w:rPr>
+        <w:rFonts w:ascii="Courier New" w:hAnsi="Courier New" w:cs="Courier New" w:hint="default"/>
+      </w:rPr>
+    </w:lvl>
+    <w:lvl w:ilvl="5" w:tplc="04090005" w:tentative="1">
+      <w:start w:val="1"/>
+      <w:numFmt w:val="bullet"/>
+      <w:lvlText w:val=""/>
+      <w:lvlJc w:val="left"/>
+      <w:pPr>
+        <w:ind w:left="4680" w:hanging="360"/>
+      </w:pPr>
+      <w:rPr>
+        <w:rFonts w:ascii="Wingdings" w:hAnsi="Wingdings" w:hint="default"/>
+      </w:rPr>
+    </w:lvl>
+    <w:lvl w:ilvl="6" w:tplc="04090001" w:tentative="1">
+      <w:start w:val="1"/>
+      <w:numFmt w:val="bullet"/>
+      <w:lvlText w:val=""/>
+      <w:lvlJc w:val="left"/>
+      <w:pPr>
+        <w:ind w:left="5400" w:hanging="360"/>
+      </w:pPr>
+      <w:rPr>
+        <w:rFonts w:ascii="Symbol" w:hAnsi="Symbol" w:hint="default"/>
+      </w:rPr>
+    </w:lvl>
+    <w:lvl w:ilvl="7" w:tplc="04090003" w:tentative="1">
+      <w:start w:val="1"/>
+      <w:numFmt w:val="bullet"/>
+      <w:lvlText w:val="o"/>
+      <w:lvlJc w:val="left"/>
+      <w:pPr>
+        <w:ind w:left="6120" w:hanging="360"/>
+      </w:pPr>
+      <w:rPr>
+        <w:rFonts w:ascii="Courier New" w:hAnsi="Courier New" w:cs="Courier New" w:hint="default"/>
+      </w:rPr>
+    </w:lvl>
+    <w:lvl w:ilvl="8" w:tplc="04090005" w:tentative="1">
+      <w:start w:val="1"/>
+      <w:numFmt w:val="bullet"/>
+      <w:lvlText w:val=""/>
+      <w:lvlJc w:val="left"/>
+      <w:pPr>
+        <w:ind w:left="6840" w:hanging="360"/>
+      </w:pPr>
+      <w:rPr>
+        <w:rFonts w:ascii="Wingdings" w:hAnsi="Wingdings" w:hint="default"/>
+      </w:rPr>
+    </w:lvl>
+  </w:abstractNum>
+  <w:abstractNum w:abstractNumId="21">
     <w:nsid w:val="45370640"/>
     <w:multiLevelType w:val="multilevel"/>
     <w:tmpl w:val="F7728628"/>
@@ -8890,7 +8963,7 @@
       </w:rPr>
     </w:lvl>
   </w:abstractNum>
-  <w:abstractNum w:abstractNumId="21">
+  <w:abstractNum w:abstractNumId="22">
     <w:nsid w:val="46F272D0"/>
     <w:multiLevelType w:val="multilevel"/>
     <w:tmpl w:val="C4127A48"/>
@@ -9039,7 +9112,7 @@
       </w:rPr>
     </w:lvl>
   </w:abstractNum>
-  <w:abstractNum w:abstractNumId="22">
+  <w:abstractNum w:abstractNumId="23">
     <w:nsid w:val="4DAD2FC0"/>
     <w:multiLevelType w:val="hybridMultilevel"/>
     <w:tmpl w:val="3DA8DD14"/>
@@ -9132,7 +9205,7 @@
       </w:pPr>
     </w:lvl>
   </w:abstractNum>
-  <w:abstractNum w:abstractNumId="23">
+  <w:abstractNum w:abstractNumId="24">
     <w:nsid w:val="4F5B0A8B"/>
     <w:multiLevelType w:val="multilevel"/>
     <w:tmpl w:val="2D6AA566"/>
@@ -9281,7 +9354,7 @@
       </w:rPr>
     </w:lvl>
   </w:abstractNum>
-  <w:abstractNum w:abstractNumId="24">
+  <w:abstractNum w:abstractNumId="25">
     <w:nsid w:val="52832F13"/>
     <w:multiLevelType w:val="multilevel"/>
     <w:tmpl w:val="3CFCDAD6"/>
@@ -9430,7 +9503,7 @@
       </w:rPr>
     </w:lvl>
   </w:abstractNum>
-  <w:abstractNum w:abstractNumId="25">
+  <w:abstractNum w:abstractNumId="26">
     <w:nsid w:val="52D86FE0"/>
     <w:multiLevelType w:val="hybridMultilevel"/>
     <w:tmpl w:val="3DA8DD14"/>
@@ -9523,7 +9596,7 @@
       </w:pPr>
     </w:lvl>
   </w:abstractNum>
-  <w:abstractNum w:abstractNumId="26">
+  <w:abstractNum w:abstractNumId="27">
     <w:nsid w:val="53C74B59"/>
     <w:multiLevelType w:val="multilevel"/>
     <w:tmpl w:val="9DD8F3C6"/>
@@ -9672,7 +9745,7 @@
       </w:rPr>
     </w:lvl>
   </w:abstractNum>
-  <w:abstractNum w:abstractNumId="27">
+  <w:abstractNum w:abstractNumId="28">
     <w:nsid w:val="55486008"/>
     <w:multiLevelType w:val="multilevel"/>
     <w:tmpl w:val="D19E3CAA"/>
@@ -9821,7 +9894,233 @@
       </w:rPr>
     </w:lvl>
   </w:abstractNum>
-  <w:abstractNum w:abstractNumId="28">
+  <w:abstractNum w:abstractNumId="29">
+    <w:nsid w:val="55D94037"/>
+    <w:multiLevelType w:val="hybridMultilevel"/>
+    <w:tmpl w:val="84B46224"/>
+    <w:lvl w:ilvl="0" w:tplc="36802B90">
+      <w:start w:val="4"/>
+      <w:numFmt w:val="bullet"/>
+      <w:lvlText w:val="-"/>
+      <w:lvlJc w:val="left"/>
+      <w:pPr>
+        <w:ind w:left="1080" w:hanging="360"/>
+      </w:pPr>
+      <w:rPr>
+        <w:rFonts w:ascii="Calibri" w:eastAsiaTheme="minorHAnsi" w:hAnsi="Calibri" w:cstheme="minorBidi" w:hint="default"/>
+      </w:rPr>
+    </w:lvl>
+    <w:lvl w:ilvl="1" w:tplc="04090003" w:tentative="1">
+      <w:start w:val="1"/>
+      <w:numFmt w:val="bullet"/>
+      <w:lvlText w:val="o"/>
+      <w:lvlJc w:val="left"/>
+      <w:pPr>
+        <w:ind w:left="1800" w:hanging="360"/>
+      </w:pPr>
+      <w:rPr>
+        <w:rFonts w:ascii="Courier New" w:hAnsi="Courier New" w:cs="Courier New" w:hint="default"/>
+      </w:rPr>
+    </w:lvl>
+    <w:lvl w:ilvl="2" w:tplc="04090005" w:tentative="1">
+      <w:start w:val="1"/>
+      <w:numFmt w:val="bullet"/>
+      <w:lvlText w:val=""/>
+      <w:lvlJc w:val="left"/>
+      <w:pPr>
+        <w:ind w:left="2520" w:hanging="360"/>
+      </w:pPr>
+      <w:rPr>
+        <w:rFonts w:ascii="Wingdings" w:hAnsi="Wingdings" w:hint="default"/>
+      </w:rPr>
+    </w:lvl>
+    <w:lvl w:ilvl="3" w:tplc="04090001" w:tentative="1">
+      <w:start w:val="1"/>
+      <w:numFmt w:val="bullet"/>
+      <w:lvlText w:val=""/>
+      <w:lvlJc w:val="left"/>
+      <w:pPr>
+        <w:ind w:left="3240" w:hanging="360"/>
+      </w:pPr>
+      <w:rPr>
+        <w:rFonts w:ascii="Symbol" w:hAnsi="Symbol" w:hint="default"/>
+      </w:rPr>
+    </w:lvl>
+    <w:lvl w:ilvl="4" w:tplc="04090003" w:tentative="1">
+      <w:start w:val="1"/>
+      <w:numFmt w:val="bullet"/>
+      <w:lvlText w:val="o"/>
+      <w:lvlJc w:val="left"/>
+      <w:pPr>
+        <w:ind w:left="3960" w:hanging="360"/>
+      </w:pPr>
+      <w:rPr>
+        <w:rFonts w:ascii="Courier New" w:hAnsi="Courier New" w:cs="Courier New" w:hint="default"/>
+      </w:rPr>
+    </w:lvl>
+    <w:lvl w:ilvl="5" w:tplc="04090005" w:tentative="1">
+      <w:start w:val="1"/>
+      <w:numFmt w:val="bullet"/>
+      <w:lvlText w:val=""/>
+      <w:lvlJc w:val="left"/>
+      <w:pPr>
+        <w:ind w:left="4680" w:hanging="360"/>
+      </w:pPr>
+      <w:rPr>
+        <w:rFonts w:ascii="Wingdings" w:hAnsi="Wingdings" w:hint="default"/>
+      </w:rPr>
+    </w:lvl>
+    <w:lvl w:ilvl="6" w:tplc="04090001" w:tentative="1">
+      <w:start w:val="1"/>
+      <w:numFmt w:val="bullet"/>
+      <w:lvlText w:val=""/>
+      <w:lvlJc w:val="left"/>
+      <w:pPr>
+        <w:ind w:left="5400" w:hanging="360"/>
+      </w:pPr>
+      <w:rPr>
+        <w:rFonts w:ascii="Symbol" w:hAnsi="Symbol" w:hint="default"/>
+      </w:rPr>
+    </w:lvl>
+    <w:lvl w:ilvl="7" w:tplc="04090003" w:tentative="1">
+      <w:start w:val="1"/>
+      <w:numFmt w:val="bullet"/>
+      <w:lvlText w:val="o"/>
+      <w:lvlJc w:val="left"/>
+      <w:pPr>
+        <w:ind w:left="6120" w:hanging="360"/>
+      </w:pPr>
+      <w:rPr>
+        <w:rFonts w:ascii="Courier New" w:hAnsi="Courier New" w:cs="Courier New" w:hint="default"/>
+      </w:rPr>
+    </w:lvl>
+    <w:lvl w:ilvl="8" w:tplc="04090005" w:tentative="1">
+      <w:start w:val="1"/>
+      <w:numFmt w:val="bullet"/>
+      <w:lvlText w:val=""/>
+      <w:lvlJc w:val="left"/>
+      <w:pPr>
+        <w:ind w:left="6840" w:hanging="360"/>
+      </w:pPr>
+      <w:rPr>
+        <w:rFonts w:ascii="Wingdings" w:hAnsi="Wingdings" w:hint="default"/>
+      </w:rPr>
+    </w:lvl>
+  </w:abstractNum>
+  <w:abstractNum w:abstractNumId="30">
+    <w:nsid w:val="6352077B"/>
+    <w:multiLevelType w:val="hybridMultilevel"/>
+    <w:tmpl w:val="3452B45C"/>
+    <w:lvl w:ilvl="0" w:tplc="04090001">
+      <w:start w:val="1"/>
+      <w:numFmt w:val="bullet"/>
+      <w:lvlText w:val=""/>
+      <w:lvlJc w:val="left"/>
+      <w:pPr>
+        <w:ind w:left="720" w:hanging="360"/>
+      </w:pPr>
+      <w:rPr>
+        <w:rFonts w:ascii="Symbol" w:hAnsi="Symbol" w:hint="default"/>
+      </w:rPr>
+    </w:lvl>
+    <w:lvl w:ilvl="1" w:tplc="04090003" w:tentative="1">
+      <w:start w:val="1"/>
+      <w:numFmt w:val="bullet"/>
+      <w:lvlText w:val="o"/>
+      <w:lvlJc w:val="left"/>
+      <w:pPr>
+        <w:ind w:left="1440" w:hanging="360"/>
+      </w:pPr>
+      <w:rPr>
+        <w:rFonts w:ascii="Courier New" w:hAnsi="Courier New" w:cs="Courier New" w:hint="default"/>
+      </w:rPr>
+    </w:lvl>
+    <w:lvl w:ilvl="2" w:tplc="04090005" w:tentative="1">
+      <w:start w:val="1"/>
+      <w:numFmt w:val="bullet"/>
+      <w:lvlText w:val=""/>
+      <w:lvlJc w:val="left"/>
+      <w:pPr>
+        <w:ind w:left="2160" w:hanging="360"/>
+      </w:pPr>
+      <w:rPr>
+        <w:rFonts w:ascii="Wingdings" w:hAnsi="Wingdings" w:hint="default"/>
+      </w:rPr>
+    </w:lvl>
+    <w:lvl w:ilvl="3" w:tplc="04090001" w:tentative="1">
+      <w:start w:val="1"/>
+      <w:numFmt w:val="bullet"/>
+      <w:lvlText w:val=""/>
+      <w:lvlJc w:val="left"/>
+      <w:pPr>
+        <w:ind w:left="2880" w:hanging="360"/>
+      </w:pPr>
+      <w:rPr>
+        <w:rFonts w:ascii="Symbol" w:hAnsi="Symbol" w:hint="default"/>
+      </w:rPr>
+    </w:lvl>
+    <w:lvl w:ilvl="4" w:tplc="04090003" w:tentative="1">
+      <w:start w:val="1"/>
+      <w:numFmt w:val="bullet"/>
+      <w:lvlText w:val="o"/>
+      <w:lvlJc w:val="left"/>
+      <w:pPr>
+        <w:ind w:left="3600" w:hanging="360"/>
+      </w:pPr>
+      <w:rPr>
+        <w:rFonts w:ascii="Courier New" w:hAnsi="Courier New" w:cs="Courier New" w:hint="default"/>
+      </w:rPr>
+    </w:lvl>
+    <w:lvl w:ilvl="5" w:tplc="04090005" w:tentative="1">
+      <w:start w:val="1"/>
+      <w:numFmt w:val="bullet"/>
+      <w:lvlText w:val=""/>
+      <w:lvlJc w:val="left"/>
+      <w:pPr>
+        <w:ind w:left="4320" w:hanging="360"/>
+      </w:pPr>
+      <w:rPr>
+        <w:rFonts w:ascii="Wingdings" w:hAnsi="Wingdings" w:hint="default"/>
+      </w:rPr>
+    </w:lvl>
+    <w:lvl w:ilvl="6" w:tplc="04090001" w:tentative="1">
+      <w:start w:val="1"/>
+      <w:numFmt w:val="bullet"/>
+      <w:lvlText w:val=""/>
+      <w:lvlJc w:val="left"/>
+      <w:pPr>
+        <w:ind w:left="5040" w:hanging="360"/>
+      </w:pPr>
+      <w:rPr>
+        <w:rFonts w:ascii="Symbol" w:hAnsi="Symbol" w:hint="default"/>
+      </w:rPr>
+    </w:lvl>
+    <w:lvl w:ilvl="7" w:tplc="04090003" w:tentative="1">
+      <w:start w:val="1"/>
+      <w:numFmt w:val="bullet"/>
+      <w:lvlText w:val="o"/>
+      <w:lvlJc w:val="left"/>
+      <w:pPr>
+        <w:ind w:left="5760" w:hanging="360"/>
+      </w:pPr>
+      <w:rPr>
+        <w:rFonts w:ascii="Courier New" w:hAnsi="Courier New" w:cs="Courier New" w:hint="default"/>
+      </w:rPr>
+    </w:lvl>
+    <w:lvl w:ilvl="8" w:tplc="04090005" w:tentative="1">
+      <w:start w:val="1"/>
+      <w:numFmt w:val="bullet"/>
+      <w:lvlText w:val=""/>
+      <w:lvlJc w:val="left"/>
+      <w:pPr>
+        <w:ind w:left="6480" w:hanging="360"/>
+      </w:pPr>
+      <w:rPr>
+        <w:rFonts w:ascii="Wingdings" w:hAnsi="Wingdings" w:hint="default"/>
+      </w:rPr>
+    </w:lvl>
+  </w:abstractNum>
+  <w:abstractNum w:abstractNumId="31">
     <w:nsid w:val="67F57E73"/>
     <w:multiLevelType w:val="multilevel"/>
     <w:tmpl w:val="A28C7D50"/>
@@ -9970,7 +10269,7 @@
       </w:rPr>
     </w:lvl>
   </w:abstractNum>
-  <w:abstractNum w:abstractNumId="29">
+  <w:abstractNum w:abstractNumId="32">
     <w:nsid w:val="69397239"/>
     <w:multiLevelType w:val="hybridMultilevel"/>
     <w:tmpl w:val="3DA8DD14"/>
@@ -10063,7 +10362,7 @@
       </w:pPr>
     </w:lvl>
   </w:abstractNum>
-  <w:abstractNum w:abstractNumId="30">
+  <w:abstractNum w:abstractNumId="33">
     <w:nsid w:val="694974B0"/>
     <w:multiLevelType w:val="multilevel"/>
     <w:tmpl w:val="C8D65616"/>
@@ -10212,7 +10511,7 @@
       </w:rPr>
     </w:lvl>
   </w:abstractNum>
-  <w:abstractNum w:abstractNumId="31">
+  <w:abstractNum w:abstractNumId="34">
     <w:nsid w:val="6FB36B6F"/>
     <w:multiLevelType w:val="hybridMultilevel"/>
     <w:tmpl w:val="CB480B80"/>
@@ -10325,7 +10624,7 @@
       </w:pPr>
     </w:lvl>
   </w:abstractNum>
-  <w:abstractNum w:abstractNumId="32">
+  <w:abstractNum w:abstractNumId="35">
     <w:nsid w:val="7606207C"/>
     <w:multiLevelType w:val="hybridMultilevel"/>
     <w:tmpl w:val="F03E0B9A"/>
@@ -10411,7 +10710,7 @@
       </w:pPr>
     </w:lvl>
   </w:abstractNum>
-  <w:abstractNum w:abstractNumId="33">
+  <w:abstractNum w:abstractNumId="36">
     <w:nsid w:val="776002FB"/>
     <w:multiLevelType w:val="hybridMultilevel"/>
     <w:tmpl w:val="B3E84442"/>
@@ -10524,7 +10823,7 @@
       </w:rPr>
     </w:lvl>
   </w:abstractNum>
-  <w:abstractNum w:abstractNumId="34">
+  <w:abstractNum w:abstractNumId="37">
     <w:nsid w:val="776A6320"/>
     <w:multiLevelType w:val="multilevel"/>
     <w:tmpl w:val="2054A010"/>
@@ -10673,7 +10972,7 @@
       </w:rPr>
     </w:lvl>
   </w:abstractNum>
-  <w:abstractNum w:abstractNumId="35">
+  <w:abstractNum w:abstractNumId="38">
     <w:nsid w:val="7CD975F6"/>
     <w:multiLevelType w:val="hybridMultilevel"/>
     <w:tmpl w:val="3DA8DD14"/>
@@ -10770,10 +11069,10 @@
     <w:abstractNumId w:val="15"/>
   </w:num>
   <w:num w:numId="2">
-    <w:abstractNumId w:val="23"/>
+    <w:abstractNumId w:val="24"/>
   </w:num>
   <w:num w:numId="3">
-    <w:abstractNumId w:val="30"/>
+    <w:abstractNumId w:val="33"/>
   </w:num>
   <w:num w:numId="4">
     <w:abstractNumId w:val="0"/>
@@ -10782,22 +11081,22 @@
     <w:abstractNumId w:val="16"/>
   </w:num>
   <w:num w:numId="6">
-    <w:abstractNumId w:val="28"/>
+    <w:abstractNumId w:val="31"/>
   </w:num>
   <w:num w:numId="7">
-    <w:abstractNumId w:val="34"/>
+    <w:abstractNumId w:val="37"/>
   </w:num>
   <w:num w:numId="8">
     <w:abstractNumId w:val="1"/>
   </w:num>
   <w:num w:numId="9">
-    <w:abstractNumId w:val="20"/>
+    <w:abstractNumId w:val="21"/>
   </w:num>
   <w:num w:numId="10">
     <w:abstractNumId w:val="11"/>
   </w:num>
   <w:num w:numId="11">
-    <w:abstractNumId w:val="26"/>
+    <w:abstractNumId w:val="27"/>
   </w:num>
   <w:num w:numId="12">
     <w:abstractNumId w:val="2"/>
@@ -10806,10 +11105,10 @@
     <w:abstractNumId w:val="12"/>
   </w:num>
   <w:num w:numId="14">
-    <w:abstractNumId w:val="21"/>
+    <w:abstractNumId w:val="22"/>
   </w:num>
   <w:num w:numId="15">
-    <w:abstractNumId w:val="27"/>
+    <w:abstractNumId w:val="28"/>
   </w:num>
   <w:num w:numId="16">
     <w:abstractNumId w:val="17"/>
@@ -10818,13 +11117,13 @@
     <w:abstractNumId w:val="10"/>
   </w:num>
   <w:num w:numId="18">
-    <w:abstractNumId w:val="24"/>
+    <w:abstractNumId w:val="25"/>
   </w:num>
   <w:num w:numId="19">
     <w:abstractNumId w:val="4"/>
   </w:num>
   <w:num w:numId="20">
-    <w:abstractNumId w:val="29"/>
+    <w:abstractNumId w:val="32"/>
   </w:num>
   <w:num w:numId="21">
     <w:abstractNumId w:val="13"/>
@@ -10851,28 +11150,37 @@
     <w:abstractNumId w:val="3"/>
   </w:num>
   <w:num w:numId="29">
-    <w:abstractNumId w:val="31"/>
+    <w:abstractNumId w:val="34"/>
   </w:num>
   <w:num w:numId="30">
     <w:abstractNumId w:val="7"/>
   </w:num>
   <w:num w:numId="31">
-    <w:abstractNumId w:val="22"/>
+    <w:abstractNumId w:val="23"/>
   </w:num>
   <w:num w:numId="32">
-    <w:abstractNumId w:val="32"/>
+    <w:abstractNumId w:val="35"/>
   </w:num>
   <w:num w:numId="33">
-    <w:abstractNumId w:val="35"/>
+    <w:abstractNumId w:val="38"/>
   </w:num>
   <w:num w:numId="34">
-    <w:abstractNumId w:val="25"/>
+    <w:abstractNumId w:val="26"/>
   </w:num>
   <w:num w:numId="35">
     <w:abstractNumId w:val="19"/>
   </w:num>
   <w:num w:numId="36">
-    <w:abstractNumId w:val="33"/>
+    <w:abstractNumId w:val="36"/>
+  </w:num>
+  <w:num w:numId="37">
+    <w:abstractNumId w:val="30"/>
+  </w:num>
+  <w:num w:numId="38">
+    <w:abstractNumId w:val="29"/>
+  </w:num>
+  <w:num w:numId="39">
+    <w:abstractNumId w:val="20"/>
   </w:num>
 </w:numbering>
 </file>
@@ -12248,7 +12556,7 @@
 </file>
 
 <file path=customXml/itemProps1.xml><?xml version="1.0" encoding="utf-8"?>
-<ds:datastoreItem xmlns:ds="http://schemas.openxmlformats.org/officeDocument/2006/customXml" ds:itemID="{76AB41AB-65D7-4977-93BA-7EF9EFEA8F0F}">
+<ds:datastoreItem xmlns:ds="http://schemas.openxmlformats.org/officeDocument/2006/customXml" ds:itemID="{C529AFD4-FE61-4A13-BD0B-E3B9F9229B76}">
   <ds:schemaRefs>
     <ds:schemaRef ds:uri="http://schemas.openxmlformats.org/officeDocument/2006/bibliography"/>
   </ds:schemaRefs>
